--- a/doc/安装使用说明.docx
+++ b/doc/安装使用说明.docx
@@ -17,7 +17,9 @@
         </w:tblBorders>
         <w:tblLayout w:type="autofit"/>
         <w:tblCellMar>
+          <w:top w:w="0" w:type="dxa"/>
           <w:left w:w="108" w:type="dxa"/>
+          <w:bottom w:w="0" w:type="dxa"/>
           <w:right w:w="108" w:type="dxa"/>
         </w:tblCellMar>
       </w:tblPr>
@@ -39,7 +41,9 @@
             <w:insideV w:val="single" w:color="auto" w:sz="4" w:space="0"/>
           </w:tblBorders>
           <w:tblCellMar>
+            <w:top w:w="0" w:type="dxa"/>
             <w:left w:w="108" w:type="dxa"/>
+            <w:bottom w:w="0" w:type="dxa"/>
             <w:right w:w="108" w:type="dxa"/>
           </w:tblCellMar>
         </w:tblPrEx>
@@ -54,6 +58,7 @@
             <w:pPr>
               <w:pStyle w:val="3"/>
               <w:numPr>
+                <w:ilvl w:val="0"/>
                 <w:numId w:val="0"/>
               </w:numPr>
               <w:bidi w:val="0"/>
@@ -89,6 +94,7 @@
             <w:pPr>
               <w:pStyle w:val="3"/>
               <w:numPr>
+                <w:ilvl w:val="0"/>
                 <w:numId w:val="0"/>
               </w:numPr>
               <w:bidi w:val="0"/>
@@ -124,6 +130,7 @@
             <w:pPr>
               <w:pStyle w:val="3"/>
               <w:numPr>
+                <w:ilvl w:val="0"/>
                 <w:numId w:val="0"/>
               </w:numPr>
               <w:bidi w:val="0"/>
@@ -147,6 +154,7 @@
             <w:pPr>
               <w:pStyle w:val="3"/>
               <w:numPr>
+                <w:ilvl w:val="0"/>
                 <w:numId w:val="0"/>
               </w:numPr>
               <w:bidi w:val="0"/>
@@ -170,6 +178,7 @@
             <w:pPr>
               <w:pStyle w:val="3"/>
               <w:numPr>
+                <w:ilvl w:val="0"/>
                 <w:numId w:val="0"/>
               </w:numPr>
               <w:bidi w:val="0"/>
@@ -197,7 +206,9 @@
             <w:insideV w:val="single" w:color="auto" w:sz="4" w:space="0"/>
           </w:tblBorders>
           <w:tblCellMar>
+            <w:top w:w="0" w:type="dxa"/>
             <w:left w:w="108" w:type="dxa"/>
+            <w:bottom w:w="0" w:type="dxa"/>
             <w:right w:w="108" w:type="dxa"/>
           </w:tblCellMar>
         </w:tblPrEx>
@@ -212,6 +223,7 @@
             <w:pPr>
               <w:pStyle w:val="3"/>
               <w:numPr>
+                <w:ilvl w:val="0"/>
                 <w:numId w:val="0"/>
               </w:numPr>
               <w:bidi w:val="0"/>
@@ -247,6 +259,7 @@
             <w:pPr>
               <w:pStyle w:val="3"/>
               <w:numPr>
+                <w:ilvl w:val="0"/>
                 <w:numId w:val="0"/>
               </w:numPr>
               <w:bidi w:val="0"/>
@@ -282,6 +295,7 @@
             <w:pPr>
               <w:pStyle w:val="3"/>
               <w:numPr>
+                <w:ilvl w:val="0"/>
                 <w:numId w:val="0"/>
               </w:numPr>
               <w:bidi w:val="0"/>
@@ -305,6 +319,7 @@
             <w:pPr>
               <w:pStyle w:val="3"/>
               <w:numPr>
+                <w:ilvl w:val="0"/>
                 <w:numId w:val="0"/>
               </w:numPr>
               <w:bidi w:val="0"/>
@@ -328,6 +343,7 @@
             <w:pPr>
               <w:pStyle w:val="3"/>
               <w:numPr>
+                <w:ilvl w:val="0"/>
                 <w:numId w:val="0"/>
               </w:numPr>
               <w:bidi w:val="0"/>
@@ -355,7 +371,9 @@
             <w:insideV w:val="single" w:color="auto" w:sz="4" w:space="0"/>
           </w:tblBorders>
           <w:tblCellMar>
+            <w:top w:w="0" w:type="dxa"/>
             <w:left w:w="108" w:type="dxa"/>
+            <w:bottom w:w="0" w:type="dxa"/>
             <w:right w:w="108" w:type="dxa"/>
           </w:tblCellMar>
         </w:tblPrEx>
@@ -370,6 +388,7 @@
             <w:pPr>
               <w:pStyle w:val="3"/>
               <w:numPr>
+                <w:ilvl w:val="0"/>
                 <w:numId w:val="0"/>
               </w:numPr>
               <w:bidi w:val="0"/>
@@ -405,6 +424,7 @@
             <w:pPr>
               <w:pStyle w:val="3"/>
               <w:numPr>
+                <w:ilvl w:val="0"/>
                 <w:numId w:val="0"/>
               </w:numPr>
               <w:bidi w:val="0"/>
@@ -440,6 +460,7 @@
             <w:pPr>
               <w:pStyle w:val="3"/>
               <w:numPr>
+                <w:ilvl w:val="0"/>
                 <w:numId w:val="0"/>
               </w:numPr>
               <w:bidi w:val="0"/>
@@ -463,6 +484,7 @@
             <w:pPr>
               <w:pStyle w:val="3"/>
               <w:numPr>
+                <w:ilvl w:val="0"/>
                 <w:numId w:val="0"/>
               </w:numPr>
               <w:bidi w:val="0"/>
@@ -486,6 +508,7 @@
             <w:pPr>
               <w:pStyle w:val="3"/>
               <w:numPr>
+                <w:ilvl w:val="0"/>
                 <w:numId w:val="0"/>
               </w:numPr>
               <w:bidi w:val="0"/>
@@ -507,6 +530,7 @@
       <w:pPr>
         <w:pStyle w:val="3"/>
         <w:numPr>
+          <w:ilvl w:val="0"/>
           <w:numId w:val="0"/>
         </w:numPr>
         <w:bidi w:val="0"/>
@@ -550,7 +574,7 @@
           <w:rFonts w:hint="eastAsia"/>
           <w:lang w:val="en-US" w:eastAsia="zh-CN"/>
         </w:rPr>
-        <w:t>Go 1.10 以上版本、ActiveMQ 5.0.0以上版本；</w:t>
+        <w:t>Go 1.10 以上版本、ActiveMQ 5.0.0以上版本（注意是ActiveMQ不是RabbitMQ）；</w:t>
       </w:r>
     </w:p>
     <w:p>
@@ -582,7 +606,67 @@
           <w:rFonts w:hint="eastAsia"/>
           <w:lang w:val="en-US" w:eastAsia="zh-CN"/>
         </w:rPr>
-        <w:t>mysql 5.0 以上版本</w:t>
+        <w:t>mysql 5.0 以上版本；</w:t>
+      </w:r>
+    </w:p>
+    <w:p>
+      <w:pPr>
+        <w:bidi w:val="0"/>
+        <w:rPr>
+          <w:rFonts w:hint="eastAsia"/>
+          <w:lang w:val="en-US" w:eastAsia="zh-CN"/>
+        </w:rPr>
+      </w:pPr>
+    </w:p>
+    <w:p>
+      <w:pPr>
+        <w:pStyle w:val="3"/>
+        <w:numPr>
+          <w:ilvl w:val="0"/>
+          <w:numId w:val="1"/>
+        </w:numPr>
+        <w:bidi w:val="0"/>
+        <w:rPr>
+          <w:rFonts w:hint="default"/>
+          <w:lang w:val="en-US" w:eastAsia="zh-CN"/>
+        </w:rPr>
+      </w:pPr>
+      <w:r>
+        <w:rPr>
+          <w:rFonts w:hint="eastAsia"/>
+          <w:lang w:val="en-US" w:eastAsia="zh-CN"/>
+        </w:rPr>
+        <w:t>项目说明</w:t>
+      </w:r>
+    </w:p>
+    <w:p>
+      <w:pPr>
+        <w:rPr>
+          <w:rFonts w:hint="default"/>
+          <w:lang w:val="en-US" w:eastAsia="zh-CN"/>
+        </w:rPr>
+      </w:pPr>
+      <w:r>
+        <w:rPr>
+          <w:rFonts w:hint="eastAsia"/>
+          <w:lang w:val="en-US" w:eastAsia="zh-CN"/>
+        </w:rPr>
+        <w:t>管理员密码 10086 admin2020</w:t>
+      </w:r>
+    </w:p>
+    <w:p>
+      <w:pPr>
+        <w:rPr>
+          <w:rFonts w:hint="eastAsia"/>
+          <w:lang w:val="en-US" w:eastAsia="zh-CN"/>
+        </w:rPr>
+      </w:pPr>
+      <w:r>
+        <w:rPr>
+          <w:rFonts w:hint="eastAsia"/>
+          <w:lang w:val="en-US" w:eastAsia="zh-CN"/>
+        </w:rPr>
+        <w:t>数据库配置位于 service/</w:t>
       </w:r>
       <w:bookmarkStart w:id="0" w:name="_GoBack"/>
       <w:bookmarkEnd w:id="0"/>
@@ -591,12 +675,1047 @@
           <w:rFonts w:hint="eastAsia"/>
           <w:lang w:val="en-US" w:eastAsia="zh-CN"/>
         </w:rPr>
-        <w:t>；</w:t>
-      </w:r>
-    </w:p>
-    <w:p>
-      <w:pPr>
-        <w:bidi w:val="0"/>
+        <w:t>conf/config.go</w:t>
+      </w:r>
+    </w:p>
+    <w:p>
+      <w:pPr>
+        <w:rPr>
+          <w:rFonts w:hint="default"/>
+          <w:lang w:val="en-US" w:eastAsia="zh-CN"/>
+        </w:rPr>
+      </w:pPr>
+      <w:r>
+        <w:rPr>
+          <w:rFonts w:hint="eastAsia"/>
+          <w:lang w:val="en-US" w:eastAsia="zh-CN"/>
+        </w:rPr>
+        <w:t>MQ配置位于 service/common/mq_config.go</w:t>
+      </w:r>
+    </w:p>
+    <w:p>
+      <w:pPr>
+        <w:rPr>
+          <w:rFonts w:hint="default"/>
+          <w:lang w:val="en-US" w:eastAsia="zh-CN"/>
+        </w:rPr>
+      </w:pPr>
+    </w:p>
+    <w:p>
+      <w:pPr>
+        <w:rPr>
+          <w:rFonts w:hint="eastAsia"/>
+          <w:lang w:val="en-US" w:eastAsia="zh-CN"/>
+        </w:rPr>
+      </w:pPr>
+      <w:r>
+        <w:rPr>
+          <w:rFonts w:hint="default"/>
+          <w:lang w:val="en-US" w:eastAsia="zh-CN"/>
+        </w:rPr>
+        <w:t>jhagent</w:t>
+      </w:r>
+      <w:r>
+        <w:rPr>
+          <w:rFonts w:hint="eastAsia"/>
+          <w:lang w:val="en-US" w:eastAsia="zh-CN"/>
+        </w:rPr>
+        <w:t>项目：</w:t>
+      </w:r>
+    </w:p>
+    <w:p>
+      <w:pPr>
+        <w:numPr>
+          <w:ilvl w:val="0"/>
+          <w:numId w:val="2"/>
+        </w:numPr>
+        <w:ind w:left="0" w:leftChars="0" w:firstLine="420" w:firstLineChars="0"/>
+        <w:rPr>
+          <w:rFonts w:hint="default"/>
+          <w:lang w:val="en-US" w:eastAsia="zh-CN"/>
+        </w:rPr>
+      </w:pPr>
+      <w:r>
+        <w:rPr>
+          <w:rFonts w:hint="default"/>
+          <w:lang w:val="en-US" w:eastAsia="zh-CN"/>
+        </w:rPr>
+        <w:t>为代理商户管理系统，包含前后端逻辑</w:t>
+      </w:r>
+    </w:p>
+    <w:p>
+      <w:pPr>
+        <w:numPr>
+          <w:ilvl w:val="0"/>
+          <w:numId w:val="2"/>
+        </w:numPr>
+        <w:ind w:left="0" w:leftChars="0" w:firstLine="420" w:firstLineChars="0"/>
+        <w:rPr>
+          <w:rFonts w:hint="default"/>
+          <w:lang w:val="en-US" w:eastAsia="zh-CN"/>
+        </w:rPr>
+      </w:pPr>
+      <w:r>
+        <w:rPr>
+          <w:rFonts w:hint="eastAsia"/>
+          <w:lang w:val="en-US" w:eastAsia="zh-CN"/>
+        </w:rPr>
+        <w:t>账户管理、商户管理、订单管理、财务管理</w:t>
+      </w:r>
+    </w:p>
+    <w:p>
+      <w:pPr>
+        <w:numPr>
+          <w:ilvl w:val="0"/>
+          <w:numId w:val="2"/>
+        </w:numPr>
+        <w:ind w:left="0" w:leftChars="0" w:firstLine="420" w:firstLineChars="0"/>
+        <w:rPr>
+          <w:rFonts w:hint="default"/>
+          <w:lang w:val="en-US" w:eastAsia="zh-CN"/>
+        </w:rPr>
+      </w:pPr>
+      <w:r>
+        <w:rPr>
+          <w:rFonts w:hint="eastAsia"/>
+          <w:lang w:val="en-US" w:eastAsia="zh-CN"/>
+        </w:rPr>
+        <w:t>conf：app.conf：runmode=dev表示开发模式，=pro表示运营模式，二者不能同时存在；httpport是端口号，任意设置，不冲突即可</w:t>
+      </w:r>
+    </w:p>
+    <w:p>
+      <w:pPr>
+        <w:numPr>
+          <w:ilvl w:val="0"/>
+          <w:numId w:val="2"/>
+        </w:numPr>
+        <w:ind w:left="0" w:leftChars="0" w:firstLine="420" w:firstLineChars="0"/>
+        <w:rPr>
+          <w:rFonts w:hint="default"/>
+          <w:lang w:val="en-US" w:eastAsia="zh-CN"/>
+        </w:rPr>
+      </w:pPr>
+      <w:r>
+        <w:rPr>
+          <w:rFonts w:hint="default"/>
+          <w:lang w:val="en-US" w:eastAsia="zh-CN"/>
+        </w:rPr>
+        <w:t>controllers</w:t>
+      </w:r>
+      <w:r>
+        <w:rPr>
+          <w:rFonts w:hint="eastAsia"/>
+          <w:lang w:val="en-US" w:eastAsia="zh-CN"/>
+        </w:rPr>
+        <w:t>：控制器</w:t>
+      </w:r>
+    </w:p>
+    <w:p>
+      <w:pPr>
+        <w:numPr>
+          <w:ilvl w:val="0"/>
+          <w:numId w:val="2"/>
+        </w:numPr>
+        <w:ind w:left="0" w:leftChars="0" w:firstLine="420" w:firstLineChars="0"/>
+        <w:rPr>
+          <w:rFonts w:hint="default"/>
+          <w:lang w:val="en-US" w:eastAsia="zh-CN"/>
+        </w:rPr>
+      </w:pPr>
+      <w:r>
+        <w:rPr>
+          <w:rFonts w:hint="eastAsia"/>
+          <w:lang w:val="en-US" w:eastAsia="zh-CN"/>
+        </w:rPr>
+        <w:t>logs：存放日志文件</w:t>
+      </w:r>
+    </w:p>
+    <w:p>
+      <w:pPr>
+        <w:numPr>
+          <w:ilvl w:val="0"/>
+          <w:numId w:val="2"/>
+        </w:numPr>
+        <w:ind w:left="0" w:leftChars="0" w:firstLine="420" w:firstLineChars="0"/>
+        <w:rPr>
+          <w:rFonts w:hint="default"/>
+          <w:lang w:val="en-US" w:eastAsia="zh-CN"/>
+        </w:rPr>
+      </w:pPr>
+      <w:r>
+        <w:rPr>
+          <w:rFonts w:hint="default"/>
+          <w:lang w:val="en-US" w:eastAsia="zh-CN"/>
+        </w:rPr>
+        <w:t>router</w:t>
+      </w:r>
+      <w:r>
+        <w:rPr>
+          <w:rFonts w:hint="eastAsia"/>
+          <w:lang w:val="en-US" w:eastAsia="zh-CN"/>
+        </w:rPr>
+        <w:t>s：路由文件</w:t>
+      </w:r>
+    </w:p>
+    <w:p>
+      <w:pPr>
+        <w:numPr>
+          <w:ilvl w:val="0"/>
+          <w:numId w:val="2"/>
+        </w:numPr>
+        <w:ind w:left="0" w:leftChars="0" w:firstLine="420" w:firstLineChars="0"/>
+        <w:rPr>
+          <w:rFonts w:hint="default"/>
+          <w:lang w:val="en-US" w:eastAsia="zh-CN"/>
+        </w:rPr>
+      </w:pPr>
+      <w:r>
+        <w:rPr>
+          <w:rFonts w:hint="default"/>
+          <w:lang w:val="en-US" w:eastAsia="zh-CN"/>
+        </w:rPr>
+        <w:t>static</w:t>
+      </w:r>
+      <w:r>
+        <w:rPr>
+          <w:rFonts w:hint="eastAsia"/>
+          <w:lang w:val="en-US" w:eastAsia="zh-CN"/>
+        </w:rPr>
+        <w:t>：css/js/图片文件</w:t>
+      </w:r>
+    </w:p>
+    <w:p>
+      <w:pPr>
+        <w:numPr>
+          <w:ilvl w:val="0"/>
+          <w:numId w:val="2"/>
+        </w:numPr>
+        <w:ind w:left="0" w:leftChars="0" w:firstLine="420" w:firstLineChars="0"/>
+        <w:rPr>
+          <w:rFonts w:hint="default"/>
+          <w:lang w:val="en-US" w:eastAsia="zh-CN"/>
+        </w:rPr>
+      </w:pPr>
+      <w:r>
+        <w:rPr>
+          <w:rFonts w:hint="default"/>
+          <w:lang w:val="en-US" w:eastAsia="zh-CN"/>
+        </w:rPr>
+        <w:t>sys</w:t>
+      </w:r>
+      <w:r>
+        <w:rPr>
+          <w:rFonts w:hint="eastAsia"/>
+          <w:lang w:val="en-US" w:eastAsia="zh-CN"/>
+        </w:rPr>
+        <w:t>：系统常量配置、session配置</w:t>
+      </w:r>
+    </w:p>
+    <w:p>
+      <w:pPr>
+        <w:numPr>
+          <w:ilvl w:val="0"/>
+          <w:numId w:val="2"/>
+        </w:numPr>
+        <w:ind w:left="0" w:leftChars="0" w:firstLine="420" w:firstLineChars="0"/>
+        <w:rPr>
+          <w:rFonts w:hint="default" w:eastAsiaTheme="minorEastAsia"/>
+          <w:lang w:val="en-US" w:eastAsia="zh-CN"/>
+        </w:rPr>
+      </w:pPr>
+      <w:r>
+        <w:rPr>
+          <w:rFonts w:hint="default"/>
+          <w:lang w:val="en-US" w:eastAsia="zh-CN"/>
+        </w:rPr>
+        <w:t>utils</w:t>
+      </w:r>
+      <w:r>
+        <w:rPr>
+          <w:rFonts w:hint="eastAsia"/>
+          <w:lang w:val="en-US" w:eastAsia="zh-CN"/>
+        </w:rPr>
+        <w:t>：日志配置、短信对接云片</w:t>
+      </w:r>
+    </w:p>
+    <w:p>
+      <w:pPr>
+        <w:numPr>
+          <w:ilvl w:val="0"/>
+          <w:numId w:val="2"/>
+        </w:numPr>
+        <w:ind w:left="0" w:leftChars="0" w:firstLine="420" w:firstLineChars="0"/>
+        <w:rPr>
+          <w:rFonts w:hint="default" w:eastAsiaTheme="minorEastAsia"/>
+          <w:lang w:val="en-US" w:eastAsia="zh-CN"/>
+        </w:rPr>
+      </w:pPr>
+      <w:r>
+        <w:rPr>
+          <w:rFonts w:hint="default" w:eastAsiaTheme="minorEastAsia"/>
+          <w:lang w:val="en-US" w:eastAsia="zh-CN"/>
+        </w:rPr>
+        <w:t>views</w:t>
+      </w:r>
+      <w:r>
+        <w:rPr>
+          <w:rFonts w:hint="eastAsia"/>
+          <w:lang w:val="en-US" w:eastAsia="zh-CN"/>
+        </w:rPr>
+        <w:t>：html文件</w:t>
+      </w:r>
+    </w:p>
+    <w:p>
+      <w:pPr>
+        <w:numPr>
+          <w:ilvl w:val="0"/>
+          <w:numId w:val="0"/>
+        </w:numPr>
+        <w:ind w:leftChars="0"/>
+        <w:rPr>
+          <w:rFonts w:hint="eastAsia"/>
+          <w:lang w:val="en-US" w:eastAsia="zh-CN"/>
+        </w:rPr>
+      </w:pPr>
+    </w:p>
+    <w:p>
+      <w:pPr>
+        <w:bidi w:val="0"/>
+        <w:rPr>
+          <w:rFonts w:hint="eastAsia"/>
+          <w:lang w:val="en-US" w:eastAsia="zh-CN"/>
+        </w:rPr>
+      </w:pPr>
+      <w:r>
+        <w:rPr>
+          <w:rFonts w:hint="default"/>
+          <w:lang w:val="en-US" w:eastAsia="zh-CN"/>
+        </w:rPr>
+        <w:t>jhboss</w:t>
+      </w:r>
+      <w:r>
+        <w:rPr>
+          <w:rFonts w:hint="eastAsia"/>
+          <w:lang w:val="en-US" w:eastAsia="zh-CN"/>
+        </w:rPr>
+        <w:t>项目</w:t>
+      </w:r>
+    </w:p>
+    <w:p>
+      <w:pPr>
+        <w:numPr>
+          <w:ilvl w:val="0"/>
+          <w:numId w:val="3"/>
+        </w:numPr>
+        <w:bidi w:val="0"/>
+        <w:ind w:left="0" w:leftChars="0" w:firstLine="420" w:firstLineChars="0"/>
+        <w:rPr>
+          <w:rFonts w:hint="default"/>
+          <w:lang w:val="en-US" w:eastAsia="zh-CN"/>
+        </w:rPr>
+      </w:pPr>
+      <w:r>
+        <w:rPr>
+          <w:rFonts w:hint="default"/>
+          <w:lang w:val="en-US" w:eastAsia="zh-CN"/>
+        </w:rPr>
+        <w:t>包含管理后台的前后端所有逻辑</w:t>
+      </w:r>
+    </w:p>
+    <w:p>
+      <w:pPr>
+        <w:numPr>
+          <w:ilvl w:val="0"/>
+          <w:numId w:val="3"/>
+        </w:numPr>
+        <w:bidi w:val="0"/>
+        <w:ind w:left="0" w:leftChars="0" w:firstLine="420" w:firstLineChars="0"/>
+        <w:rPr>
+          <w:rFonts w:hint="default"/>
+          <w:lang w:val="en-US" w:eastAsia="zh-CN"/>
+        </w:rPr>
+      </w:pPr>
+      <w:r>
+        <w:rPr>
+          <w:rFonts w:hint="default"/>
+          <w:lang w:val="en-US" w:eastAsia="zh-CN"/>
+        </w:rPr>
+        <w:t>通道管理、商户管理、代理管理、支付订单管理、代付管理、自助服务、数据管理等</w:t>
+      </w:r>
+    </w:p>
+    <w:p>
+      <w:pPr>
+        <w:numPr>
+          <w:ilvl w:val="0"/>
+          <w:numId w:val="3"/>
+        </w:numPr>
+        <w:bidi w:val="0"/>
+        <w:ind w:left="0" w:leftChars="0" w:firstLine="420" w:firstLineChars="0"/>
+        <w:rPr>
+          <w:rFonts w:hint="default"/>
+          <w:lang w:val="en-US" w:eastAsia="zh-CN"/>
+        </w:rPr>
+      </w:pPr>
+      <w:r>
+        <w:rPr>
+          <w:rFonts w:hint="eastAsia"/>
+          <w:lang w:val="en-US" w:eastAsia="zh-CN"/>
+        </w:rPr>
+        <w:t>项目结构同上</w:t>
+      </w:r>
+    </w:p>
+    <w:p>
+      <w:pPr>
+        <w:numPr>
+          <w:ilvl w:val="0"/>
+          <w:numId w:val="0"/>
+        </w:numPr>
+        <w:bidi w:val="0"/>
+        <w:ind w:leftChars="200"/>
+        <w:rPr>
+          <w:rFonts w:hint="default"/>
+          <w:lang w:val="en-US" w:eastAsia="zh-CN"/>
+        </w:rPr>
+      </w:pPr>
+    </w:p>
+    <w:p>
+      <w:pPr>
+        <w:numPr>
+          <w:ilvl w:val="0"/>
+          <w:numId w:val="0"/>
+        </w:numPr>
+        <w:bidi w:val="0"/>
+        <w:ind w:leftChars="200"/>
+        <w:rPr>
+          <w:rFonts w:hint="eastAsia"/>
+          <w:lang w:val="en-US" w:eastAsia="zh-CN"/>
+        </w:rPr>
+      </w:pPr>
+      <w:r>
+        <w:rPr>
+          <w:rFonts w:hint="default"/>
+          <w:lang w:val="en-US" w:eastAsia="zh-CN"/>
+        </w:rPr>
+        <w:t>jhgateway</w:t>
+      </w:r>
+      <w:r>
+        <w:rPr>
+          <w:rFonts w:hint="eastAsia"/>
+          <w:lang w:val="en-US" w:eastAsia="zh-CN"/>
+        </w:rPr>
+        <w:t>项目</w:t>
+      </w:r>
+    </w:p>
+    <w:p>
+      <w:pPr>
+        <w:numPr>
+          <w:ilvl w:val="0"/>
+          <w:numId w:val="4"/>
+        </w:numPr>
+        <w:bidi w:val="0"/>
+        <w:ind w:left="0" w:leftChars="0" w:firstLine="420" w:firstLineChars="0"/>
+        <w:rPr>
+          <w:rFonts w:hint="default"/>
+          <w:lang w:val="en-US" w:eastAsia="zh-CN"/>
+        </w:rPr>
+      </w:pPr>
+      <w:r>
+        <w:rPr>
+          <w:rFonts w:hint="default"/>
+          <w:lang w:val="en-US" w:eastAsia="zh-CN"/>
+        </w:rPr>
+        <w:t>为支付网关，主要是为下游的商户提供API</w:t>
+      </w:r>
+      <w:r>
+        <w:rPr>
+          <w:rFonts w:hint="eastAsia"/>
+          <w:lang w:val="en-US" w:eastAsia="zh-CN"/>
+        </w:rPr>
+        <w:t>，包括以下功能</w:t>
+      </w:r>
+    </w:p>
+    <w:p>
+      <w:pPr>
+        <w:numPr>
+          <w:ilvl w:val="0"/>
+          <w:numId w:val="4"/>
+        </w:numPr>
+        <w:bidi w:val="0"/>
+        <w:ind w:left="0" w:leftChars="0" w:firstLine="420" w:firstLineChars="0"/>
+        <w:rPr>
+          <w:rFonts w:hint="default"/>
+          <w:lang w:val="en-US" w:eastAsia="zh-CN"/>
+        </w:rPr>
+      </w:pPr>
+      <w:r>
+        <w:rPr>
+          <w:rFonts w:hint="default"/>
+          <w:lang w:val="en-US" w:eastAsia="zh-CN"/>
+        </w:rPr>
+        <w:t>1：支付请求逻辑处理，返回支付链接或者重定向到支付收银台。</w:t>
+      </w:r>
+    </w:p>
+    <w:p>
+      <w:pPr>
+        <w:numPr>
+          <w:ilvl w:val="0"/>
+          <w:numId w:val="4"/>
+        </w:numPr>
+        <w:bidi w:val="0"/>
+        <w:ind w:left="0" w:leftChars="0" w:firstLine="420" w:firstLineChars="0"/>
+        <w:rPr>
+          <w:rFonts w:hint="default"/>
+          <w:lang w:val="en-US" w:eastAsia="zh-CN"/>
+        </w:rPr>
+      </w:pPr>
+      <w:r>
+        <w:rPr>
+          <w:rFonts w:hint="default"/>
+          <w:lang w:val="en-US" w:eastAsia="zh-CN"/>
+        </w:rPr>
+        <w:t>2：支付订单状态查询接口，代付状态结果的查询接口。</w:t>
+      </w:r>
+    </w:p>
+    <w:p>
+      <w:pPr>
+        <w:numPr>
+          <w:ilvl w:val="0"/>
+          <w:numId w:val="4"/>
+        </w:numPr>
+        <w:bidi w:val="0"/>
+        <w:ind w:left="0" w:leftChars="0" w:firstLine="420" w:firstLineChars="0"/>
+        <w:rPr>
+          <w:rFonts w:hint="default"/>
+          <w:lang w:val="en-US" w:eastAsia="zh-CN"/>
+        </w:rPr>
+      </w:pPr>
+      <w:r>
+        <w:rPr>
+          <w:rFonts w:hint="default"/>
+          <w:lang w:val="en-US" w:eastAsia="zh-CN"/>
+        </w:rPr>
+        <w:t>3：上游支付订单的回调处理，上游代付回调的处理。</w:t>
+      </w:r>
+    </w:p>
+    <w:p>
+      <w:pPr>
+        <w:numPr>
+          <w:ilvl w:val="0"/>
+          <w:numId w:val="4"/>
+        </w:numPr>
+        <w:bidi w:val="0"/>
+        <w:ind w:left="0" w:leftChars="0" w:firstLine="420" w:firstLineChars="0"/>
+        <w:rPr>
+          <w:rFonts w:hint="default"/>
+          <w:lang w:val="en-US" w:eastAsia="zh-CN"/>
+        </w:rPr>
+      </w:pPr>
+      <w:r>
+        <w:rPr>
+          <w:rFonts w:hint="eastAsia"/>
+          <w:lang w:val="en-US" w:eastAsia="zh-CN"/>
+        </w:rPr>
+        <w:t>项目结构同上</w:t>
+      </w:r>
+    </w:p>
+    <w:p>
+      <w:pPr>
+        <w:numPr>
+          <w:ilvl w:val="0"/>
+          <w:numId w:val="0"/>
+        </w:numPr>
+        <w:bidi w:val="0"/>
+        <w:ind w:leftChars="0"/>
+        <w:rPr>
+          <w:rFonts w:hint="default"/>
+          <w:lang w:val="en-US" w:eastAsia="zh-CN"/>
+        </w:rPr>
+      </w:pPr>
+    </w:p>
+    <w:p>
+      <w:pPr>
+        <w:bidi w:val="0"/>
+        <w:rPr>
+          <w:rFonts w:hint="eastAsia"/>
+          <w:lang w:val="en-US" w:eastAsia="zh-CN"/>
+        </w:rPr>
+      </w:pPr>
+      <w:r>
+        <w:rPr>
+          <w:rFonts w:hint="default"/>
+          <w:lang w:val="en-US" w:eastAsia="zh-CN"/>
+        </w:rPr>
+        <w:t>jhmerchant</w:t>
+      </w:r>
+      <w:r>
+        <w:rPr>
+          <w:rFonts w:hint="eastAsia"/>
+          <w:lang w:val="en-US" w:eastAsia="zh-CN"/>
+        </w:rPr>
+        <w:t>项目</w:t>
+      </w:r>
+    </w:p>
+    <w:p>
+      <w:pPr>
+        <w:numPr>
+          <w:ilvl w:val="0"/>
+          <w:numId w:val="5"/>
+        </w:numPr>
+        <w:bidi w:val="0"/>
+        <w:ind w:left="0" w:leftChars="0" w:firstLine="420" w:firstLineChars="0"/>
+        <w:rPr>
+          <w:rFonts w:hint="default"/>
+          <w:lang w:val="en-US" w:eastAsia="zh-CN"/>
+        </w:rPr>
+      </w:pPr>
+      <w:r>
+        <w:rPr>
+          <w:rFonts w:hint="default"/>
+          <w:lang w:val="en-US" w:eastAsia="zh-CN"/>
+        </w:rPr>
+        <w:t>商户管理系统，包含前后端逻辑</w:t>
+      </w:r>
+    </w:p>
+    <w:p>
+      <w:pPr>
+        <w:numPr>
+          <w:ilvl w:val="0"/>
+          <w:numId w:val="5"/>
+        </w:numPr>
+        <w:ind w:left="0" w:leftChars="0" w:firstLine="420" w:firstLineChars="0"/>
+        <w:rPr>
+          <w:rFonts w:hint="default"/>
+          <w:lang w:val="en-US" w:eastAsia="zh-CN"/>
+        </w:rPr>
+      </w:pPr>
+      <w:r>
+        <w:rPr>
+          <w:rFonts w:hint="eastAsia"/>
+          <w:lang w:val="en-US" w:eastAsia="zh-CN"/>
+        </w:rPr>
+        <w:t>账户管理、订单管理、财务管理</w:t>
+      </w:r>
+    </w:p>
+    <w:p>
+      <w:pPr>
+        <w:numPr>
+          <w:ilvl w:val="0"/>
+          <w:numId w:val="5"/>
+        </w:numPr>
+        <w:bidi w:val="0"/>
+        <w:ind w:left="0" w:leftChars="0" w:firstLine="420" w:firstLineChars="0"/>
+        <w:rPr>
+          <w:rFonts w:hint="default"/>
+          <w:lang w:val="en-US" w:eastAsia="zh-CN"/>
+        </w:rPr>
+      </w:pPr>
+      <w:r>
+        <w:rPr>
+          <w:rFonts w:hint="eastAsia"/>
+          <w:lang w:val="en-US" w:eastAsia="zh-CN"/>
+        </w:rPr>
+        <w:t>项目结构同上</w:t>
+      </w:r>
+    </w:p>
+    <w:p>
+      <w:pPr>
+        <w:numPr>
+          <w:ilvl w:val="0"/>
+          <w:numId w:val="0"/>
+        </w:numPr>
+        <w:bidi w:val="0"/>
+        <w:ind w:leftChars="0"/>
+        <w:rPr>
+          <w:rFonts w:hint="eastAsia"/>
+          <w:lang w:val="en-US" w:eastAsia="zh-CN"/>
+        </w:rPr>
+      </w:pPr>
+    </w:p>
+    <w:p>
+      <w:pPr>
+        <w:bidi w:val="0"/>
+        <w:rPr>
+          <w:rFonts w:hint="eastAsia"/>
+          <w:lang w:val="en-US" w:eastAsia="zh-CN"/>
+        </w:rPr>
+      </w:pPr>
+      <w:r>
+        <w:rPr>
+          <w:rFonts w:hint="default"/>
+          <w:lang w:val="en-US" w:eastAsia="zh-CN"/>
+        </w:rPr>
+        <w:t>jhmicro</w:t>
+      </w:r>
+      <w:r>
+        <w:rPr>
+          <w:rFonts w:hint="eastAsia"/>
+          <w:lang w:val="en-US" w:eastAsia="zh-CN"/>
+        </w:rPr>
+        <w:t>项目</w:t>
+      </w:r>
+    </w:p>
+    <w:p>
+      <w:pPr>
+        <w:numPr>
+          <w:ilvl w:val="0"/>
+          <w:numId w:val="6"/>
+        </w:numPr>
+        <w:bidi w:val="0"/>
+        <w:ind w:left="0" w:leftChars="0" w:firstLine="420" w:firstLineChars="0"/>
+        <w:rPr>
+          <w:rFonts w:hint="default"/>
+          <w:lang w:val="en-US" w:eastAsia="zh-CN"/>
+        </w:rPr>
+      </w:pPr>
+      <w:r>
+        <w:rPr>
+          <w:rFonts w:hint="eastAsia"/>
+          <w:lang w:val="en-US" w:eastAsia="zh-CN"/>
+        </w:rPr>
+        <w:t>包含三个微服务：</w:t>
+      </w:r>
+    </w:p>
+    <w:p>
+      <w:pPr>
+        <w:numPr>
+          <w:ilvl w:val="0"/>
+          <w:numId w:val="6"/>
+        </w:numPr>
+        <w:bidi w:val="0"/>
+        <w:ind w:left="0" w:leftChars="0" w:firstLine="420" w:firstLineChars="0"/>
+        <w:rPr>
+          <w:rFonts w:hint="default"/>
+          <w:lang w:val="en-US" w:eastAsia="zh-CN"/>
+        </w:rPr>
+      </w:pPr>
+      <w:r>
+        <w:rPr>
+          <w:rFonts w:hint="default"/>
+          <w:lang w:val="en-US" w:eastAsia="zh-CN"/>
+        </w:rPr>
+        <w:t>1：订单查询（向上游查询），其包括2个小应用，支付订单查询和代付订单查询。</w:t>
+      </w:r>
+    </w:p>
+    <w:p>
+      <w:pPr>
+        <w:numPr>
+          <w:ilvl w:val="0"/>
+          <w:numId w:val="6"/>
+        </w:numPr>
+        <w:bidi w:val="0"/>
+        <w:ind w:left="0" w:leftChars="0" w:firstLine="420" w:firstLineChars="0"/>
+        <w:rPr>
+          <w:rFonts w:hint="default"/>
+          <w:lang w:val="en-US" w:eastAsia="zh-CN"/>
+        </w:rPr>
+      </w:pPr>
+      <w:r>
+        <w:rPr>
+          <w:rFonts w:hint="default"/>
+          <w:lang w:val="en-US" w:eastAsia="zh-CN"/>
+        </w:rPr>
+        <w:t>2：订单回调（向下游商户），其包括2个小应用，支付订单回调和代付订单回调。</w:t>
+      </w:r>
+    </w:p>
+    <w:p>
+      <w:pPr>
+        <w:numPr>
+          <w:ilvl w:val="0"/>
+          <w:numId w:val="6"/>
+        </w:numPr>
+        <w:bidi w:val="0"/>
+        <w:ind w:left="0" w:leftChars="0" w:firstLine="420" w:firstLineChars="0"/>
+        <w:rPr>
+          <w:rFonts w:hint="default"/>
+          <w:lang w:val="en-US" w:eastAsia="zh-CN"/>
+        </w:rPr>
+      </w:pPr>
+      <w:r>
+        <w:rPr>
+          <w:rFonts w:hint="default"/>
+          <w:lang w:val="en-US" w:eastAsia="zh-CN"/>
+        </w:rPr>
+        <w:t>3：结算处理，每个一段时间将待结算的金额结算到可用金额里面，时间间隔由运营人员或者开发人员制定。</w:t>
+      </w:r>
+    </w:p>
+    <w:p>
+      <w:pPr>
+        <w:numPr>
+          <w:ilvl w:val="0"/>
+          <w:numId w:val="0"/>
+        </w:numPr>
+        <w:bidi w:val="0"/>
+        <w:ind w:left="420" w:leftChars="0"/>
+        <w:rPr>
+          <w:rFonts w:hint="default"/>
+          <w:lang w:val="en-US" w:eastAsia="zh-CN"/>
+        </w:rPr>
+      </w:pPr>
+    </w:p>
+    <w:p>
+      <w:pPr>
+        <w:numPr>
+          <w:ilvl w:val="0"/>
+          <w:numId w:val="0"/>
+        </w:numPr>
+        <w:bidi w:val="0"/>
+        <w:ind w:left="420" w:leftChars="0"/>
+        <w:rPr>
+          <w:rFonts w:hint="eastAsia"/>
+          <w:lang w:val="en-US" w:eastAsia="zh-CN"/>
+        </w:rPr>
+      </w:pPr>
+      <w:r>
+        <w:rPr>
+          <w:rFonts w:hint="default"/>
+          <w:lang w:val="en-US" w:eastAsia="zh-CN"/>
+        </w:rPr>
+        <w:t>service</w:t>
+      </w:r>
+      <w:r>
+        <w:rPr>
+          <w:rFonts w:hint="eastAsia"/>
+          <w:lang w:val="en-US" w:eastAsia="zh-CN"/>
+        </w:rPr>
+        <w:t>项目</w:t>
+      </w:r>
+    </w:p>
+    <w:p>
+      <w:pPr>
+        <w:numPr>
+          <w:ilvl w:val="0"/>
+          <w:numId w:val="7"/>
+        </w:numPr>
+        <w:bidi w:val="0"/>
+        <w:ind w:left="0" w:leftChars="0" w:firstLine="420" w:firstLineChars="0"/>
+        <w:rPr>
+          <w:rFonts w:hint="default"/>
+          <w:lang w:val="en-US" w:eastAsia="zh-CN"/>
+        </w:rPr>
+      </w:pPr>
+      <w:r>
+        <w:rPr>
+          <w:rFonts w:hint="default"/>
+          <w:lang w:val="en-US" w:eastAsia="zh-CN"/>
+        </w:rPr>
+        <w:t>包含一些公共的工具文件，以及对接上游通道</w:t>
+      </w:r>
+    </w:p>
+    <w:p>
+      <w:pPr>
+        <w:numPr>
+          <w:ilvl w:val="0"/>
+          <w:numId w:val="7"/>
+        </w:numPr>
+        <w:bidi w:val="0"/>
+        <w:ind w:left="0" w:leftChars="0" w:firstLine="420" w:firstLineChars="0"/>
+        <w:rPr>
+          <w:rFonts w:hint="default"/>
+          <w:lang w:val="en-US" w:eastAsia="zh-CN"/>
+        </w:rPr>
+      </w:pPr>
+      <w:r>
+        <w:rPr>
+          <w:rFonts w:hint="default"/>
+          <w:lang w:val="en-US" w:eastAsia="zh-CN"/>
+        </w:rPr>
+        <w:t>1：model是操作数据库的文件</w:t>
+      </w:r>
+    </w:p>
+    <w:p>
+      <w:pPr>
+        <w:numPr>
+          <w:ilvl w:val="0"/>
+          <w:numId w:val="7"/>
+        </w:numPr>
+        <w:bidi w:val="0"/>
+        <w:ind w:left="0" w:leftChars="0" w:firstLine="420" w:firstLineChars="0"/>
+        <w:rPr>
+          <w:rFonts w:hint="default"/>
+          <w:lang w:val="en-US" w:eastAsia="zh-CN"/>
+        </w:rPr>
+      </w:pPr>
+      <w:r>
+        <w:rPr>
+          <w:rFonts w:hint="default"/>
+          <w:lang w:val="en-US" w:eastAsia="zh-CN"/>
+        </w:rPr>
+        <w:t>2：utils是一些基本的工具函数</w:t>
+      </w:r>
+    </w:p>
+    <w:p>
+      <w:pPr>
+        <w:numPr>
+          <w:ilvl w:val="0"/>
+          <w:numId w:val="7"/>
+        </w:numPr>
+        <w:bidi w:val="0"/>
+        <w:ind w:left="0" w:leftChars="0" w:firstLine="420" w:firstLineChars="0"/>
+        <w:rPr>
+          <w:rFonts w:hint="default"/>
+          <w:lang w:val="en-US" w:eastAsia="zh-CN"/>
+        </w:rPr>
+      </w:pPr>
+      <w:r>
+        <w:rPr>
+          <w:rFonts w:hint="default"/>
+          <w:lang w:val="en-US" w:eastAsia="zh-CN"/>
+        </w:rPr>
+        <w:t>3：common包含公用的数据和方法</w:t>
+      </w:r>
+    </w:p>
+    <w:p>
+      <w:pPr>
+        <w:numPr>
+          <w:ilvl w:val="0"/>
+          <w:numId w:val="7"/>
+        </w:numPr>
+        <w:bidi w:val="0"/>
+        <w:ind w:left="0" w:leftChars="0" w:firstLine="420" w:firstLineChars="0"/>
+        <w:rPr>
+          <w:rFonts w:hint="default"/>
+          <w:lang w:val="en-US" w:eastAsia="zh-CN"/>
+        </w:rPr>
+      </w:pPr>
+      <w:r>
+        <w:rPr>
+          <w:rFonts w:hint="default"/>
+          <w:lang w:val="en-US" w:eastAsia="zh-CN"/>
+        </w:rPr>
+        <w:t>4：controller处理用户加减款的主要逻辑</w:t>
+      </w:r>
+    </w:p>
+    <w:p>
+      <w:pPr>
+        <w:numPr>
+          <w:ilvl w:val="0"/>
+          <w:numId w:val="7"/>
+        </w:numPr>
+        <w:bidi w:val="0"/>
+        <w:ind w:left="0" w:leftChars="0" w:firstLine="420" w:firstLineChars="0"/>
+        <w:rPr>
+          <w:rFonts w:hint="default"/>
+          <w:lang w:val="en-US" w:eastAsia="zh-CN"/>
+        </w:rPr>
+      </w:pPr>
+      <w:r>
+        <w:rPr>
+          <w:rFonts w:hint="default"/>
+          <w:lang w:val="en-US" w:eastAsia="zh-CN"/>
+        </w:rPr>
+        <w:t>5：message_queue消息队列，订单查询，订单回调，代付查询，代付回调</w:t>
+      </w:r>
+    </w:p>
+    <w:p>
+      <w:pPr>
+        <w:numPr>
+          <w:ilvl w:val="0"/>
+          <w:numId w:val="7"/>
+        </w:numPr>
+        <w:bidi w:val="0"/>
+        <w:ind w:left="0" w:leftChars="0" w:firstLine="420" w:firstLineChars="0"/>
+        <w:rPr>
+          <w:rFonts w:hint="default"/>
+          <w:lang w:val="en-US" w:eastAsia="zh-CN"/>
+        </w:rPr>
+      </w:pPr>
+      <w:r>
+        <w:rPr>
+          <w:rFonts w:hint="default"/>
+          <w:lang w:val="en-US" w:eastAsia="zh-CN"/>
+        </w:rPr>
+        <w:t>6：service_init包含该系统的所有需要初始化的工作</w:t>
+      </w:r>
+    </w:p>
+    <w:p>
+      <w:pPr>
+        <w:numPr>
+          <w:ilvl w:val="0"/>
+          <w:numId w:val="7"/>
+        </w:numPr>
+        <w:bidi w:val="0"/>
+        <w:ind w:left="0" w:leftChars="0" w:firstLine="420" w:firstLineChars="0"/>
+        <w:rPr>
+          <w:rFonts w:hint="default"/>
+          <w:lang w:val="en-US" w:eastAsia="zh-CN"/>
+        </w:rPr>
+      </w:pPr>
+      <w:r>
+        <w:rPr>
+          <w:rFonts w:hint="default"/>
+          <w:lang w:val="en-US" w:eastAsia="zh-CN"/>
+        </w:rPr>
+        <w:t>7：supplier处理上游的通道接口</w:t>
+      </w:r>
+    </w:p>
+    <w:p>
+      <w:pPr>
+        <w:widowControl w:val="0"/>
+        <w:numPr>
+          <w:ilvl w:val="0"/>
+          <w:numId w:val="0"/>
+        </w:numPr>
+        <w:bidi w:val="0"/>
+        <w:jc w:val="both"/>
+        <w:rPr>
+          <w:rFonts w:hint="default"/>
+          <w:lang w:val="en-US" w:eastAsia="zh-CN"/>
+        </w:rPr>
+      </w:pPr>
+    </w:p>
+    <w:p>
+      <w:pPr>
+        <w:bidi w:val="0"/>
+        <w:rPr>
+          <w:rFonts w:hint="eastAsia"/>
+          <w:lang w:val="en-US" w:eastAsia="zh-CN"/>
+        </w:rPr>
+      </w:pPr>
+      <w:r>
+        <w:rPr>
+          <w:rFonts w:hint="default"/>
+          <w:lang w:val="en-US" w:eastAsia="zh-CN"/>
+        </w:rPr>
+        <w:t>shop</w:t>
+      </w:r>
+      <w:r>
+        <w:rPr>
+          <w:rFonts w:hint="eastAsia"/>
+          <w:lang w:val="en-US" w:eastAsia="zh-CN"/>
+        </w:rPr>
+        <w:t>项目</w:t>
+      </w:r>
+    </w:p>
+    <w:p>
+      <w:pPr>
+        <w:numPr>
+          <w:ilvl w:val="0"/>
+          <w:numId w:val="8"/>
+        </w:numPr>
+        <w:bidi w:val="0"/>
+        <w:ind w:left="0" w:leftChars="0" w:firstLine="420" w:firstLineChars="0"/>
+        <w:rPr>
+          <w:rFonts w:hint="default"/>
+          <w:lang w:val="en-US" w:eastAsia="zh-CN"/>
+        </w:rPr>
+      </w:pPr>
+      <w:r>
+        <w:rPr>
+          <w:rFonts w:hint="eastAsia"/>
+          <w:lang w:val="en-US" w:eastAsia="zh-CN"/>
+        </w:rPr>
+        <w:t>测试网关和通道的可用性</w:t>
+      </w:r>
+    </w:p>
+    <w:p>
+      <w:pPr>
+        <w:widowControl w:val="0"/>
+        <w:numPr>
+          <w:ilvl w:val="0"/>
+          <w:numId w:val="0"/>
+        </w:numPr>
+        <w:bidi w:val="0"/>
+        <w:jc w:val="both"/>
         <w:rPr>
           <w:rFonts w:hint="eastAsia"/>
           <w:lang w:val="en-US" w:eastAsia="zh-CN"/>
@@ -621,1039 +1740,6 @@
           <w:rFonts w:hint="eastAsia"/>
           <w:lang w:val="en-US" w:eastAsia="zh-CN"/>
         </w:rPr>
-        <w:t>项目说明</w:t>
-      </w:r>
-    </w:p>
-    <w:p>
-      <w:pPr>
-        <w:rPr>
-          <w:rFonts w:hint="eastAsia"/>
-          <w:lang w:val="en-US" w:eastAsia="zh-CN"/>
-        </w:rPr>
-      </w:pPr>
-      <w:r>
-        <w:rPr>
-          <w:rFonts w:hint="default"/>
-          <w:lang w:val="en-US" w:eastAsia="zh-CN"/>
-        </w:rPr>
-        <w:t>jhagent</w:t>
-      </w:r>
-      <w:r>
-        <w:rPr>
-          <w:rFonts w:hint="eastAsia"/>
-          <w:lang w:val="en-US" w:eastAsia="zh-CN"/>
-        </w:rPr>
-        <w:t>项目：</w:t>
-      </w:r>
-    </w:p>
-    <w:p>
-      <w:pPr>
-        <w:numPr>
-          <w:ilvl w:val="0"/>
-          <w:numId w:val="2"/>
-        </w:numPr>
-        <w:ind w:left="0" w:leftChars="0" w:firstLine="420" w:firstLineChars="0"/>
-        <w:rPr>
-          <w:rFonts w:hint="default"/>
-          <w:lang w:val="en-US" w:eastAsia="zh-CN"/>
-        </w:rPr>
-      </w:pPr>
-      <w:r>
-        <w:rPr>
-          <w:rFonts w:hint="default"/>
-          <w:lang w:val="en-US" w:eastAsia="zh-CN"/>
-        </w:rPr>
-        <w:t>为代理商户管理系统，包含前后端逻辑</w:t>
-      </w:r>
-    </w:p>
-    <w:p>
-      <w:pPr>
-        <w:numPr>
-          <w:ilvl w:val="0"/>
-          <w:numId w:val="2"/>
-        </w:numPr>
-        <w:ind w:left="0" w:leftChars="0" w:firstLine="420" w:firstLineChars="0"/>
-        <w:rPr>
-          <w:rFonts w:hint="default"/>
-          <w:lang w:val="en-US" w:eastAsia="zh-CN"/>
-        </w:rPr>
-      </w:pPr>
-      <w:r>
-        <w:rPr>
-          <w:rFonts w:hint="eastAsia"/>
-          <w:lang w:val="en-US" w:eastAsia="zh-CN"/>
-        </w:rPr>
-        <w:t>账户管理、商户管理、订单管理、财务管理</w:t>
-      </w:r>
-    </w:p>
-    <w:p>
-      <w:pPr>
-        <w:numPr>
-          <w:ilvl w:val="0"/>
-          <w:numId w:val="2"/>
-        </w:numPr>
-        <w:ind w:left="0" w:leftChars="0" w:firstLine="420" w:firstLineChars="0"/>
-        <w:rPr>
-          <w:rFonts w:hint="default"/>
-          <w:lang w:val="en-US" w:eastAsia="zh-CN"/>
-        </w:rPr>
-      </w:pPr>
-      <w:r>
-        <w:rPr>
-          <w:rFonts w:hint="eastAsia"/>
-          <w:lang w:val="en-US" w:eastAsia="zh-CN"/>
-        </w:rPr>
-        <w:t>conf：app.conf：runmode=dev表示开发模式，=pro表示运营模式，二者不能同时存在；httpport是端口号，任意设置，不冲突即可</w:t>
-      </w:r>
-    </w:p>
-    <w:p>
-      <w:pPr>
-        <w:numPr>
-          <w:ilvl w:val="0"/>
-          <w:numId w:val="2"/>
-        </w:numPr>
-        <w:ind w:left="0" w:leftChars="0" w:firstLine="420" w:firstLineChars="0"/>
-        <w:rPr>
-          <w:rFonts w:hint="default"/>
-          <w:lang w:val="en-US" w:eastAsia="zh-CN"/>
-        </w:rPr>
-      </w:pPr>
-      <w:r>
-        <w:rPr>
-          <w:rFonts w:hint="default"/>
-          <w:lang w:val="en-US" w:eastAsia="zh-CN"/>
-        </w:rPr>
-        <w:t>controllers</w:t>
-      </w:r>
-      <w:r>
-        <w:rPr>
-          <w:rFonts w:hint="eastAsia"/>
-          <w:lang w:val="en-US" w:eastAsia="zh-CN"/>
-        </w:rPr>
-        <w:t>：控制器</w:t>
-      </w:r>
-    </w:p>
-    <w:p>
-      <w:pPr>
-        <w:numPr>
-          <w:ilvl w:val="0"/>
-          <w:numId w:val="2"/>
-        </w:numPr>
-        <w:ind w:left="0" w:leftChars="0" w:firstLine="420" w:firstLineChars="0"/>
-        <w:rPr>
-          <w:rFonts w:hint="default"/>
-          <w:lang w:val="en-US" w:eastAsia="zh-CN"/>
-        </w:rPr>
-      </w:pPr>
-      <w:r>
-        <w:rPr>
-          <w:rFonts w:hint="eastAsia"/>
-          <w:lang w:val="en-US" w:eastAsia="zh-CN"/>
-        </w:rPr>
-        <w:t>logs：存放日志文件</w:t>
-      </w:r>
-    </w:p>
-    <w:p>
-      <w:pPr>
-        <w:numPr>
-          <w:ilvl w:val="0"/>
-          <w:numId w:val="2"/>
-        </w:numPr>
-        <w:ind w:left="0" w:leftChars="0" w:firstLine="420" w:firstLineChars="0"/>
-        <w:rPr>
-          <w:rFonts w:hint="default"/>
-          <w:lang w:val="en-US" w:eastAsia="zh-CN"/>
-        </w:rPr>
-      </w:pPr>
-      <w:r>
-        <w:rPr>
-          <w:rFonts w:hint="default"/>
-          <w:lang w:val="en-US" w:eastAsia="zh-CN"/>
-        </w:rPr>
-        <w:t>router</w:t>
-      </w:r>
-      <w:r>
-        <w:rPr>
-          <w:rFonts w:hint="eastAsia"/>
-          <w:lang w:val="en-US" w:eastAsia="zh-CN"/>
-        </w:rPr>
-        <w:t>s：路由文件</w:t>
-      </w:r>
-    </w:p>
-    <w:p>
-      <w:pPr>
-        <w:numPr>
-          <w:ilvl w:val="0"/>
-          <w:numId w:val="2"/>
-        </w:numPr>
-        <w:ind w:left="0" w:leftChars="0" w:firstLine="420" w:firstLineChars="0"/>
-        <w:rPr>
-          <w:rFonts w:hint="default"/>
-          <w:lang w:val="en-US" w:eastAsia="zh-CN"/>
-        </w:rPr>
-      </w:pPr>
-      <w:r>
-        <w:rPr>
-          <w:rFonts w:hint="default"/>
-          <w:lang w:val="en-US" w:eastAsia="zh-CN"/>
-        </w:rPr>
-        <w:t>static</w:t>
-      </w:r>
-      <w:r>
-        <w:rPr>
-          <w:rFonts w:hint="eastAsia"/>
-          <w:lang w:val="en-US" w:eastAsia="zh-CN"/>
-        </w:rPr>
-        <w:t>：css/js/图片文件</w:t>
-      </w:r>
-    </w:p>
-    <w:p>
-      <w:pPr>
-        <w:numPr>
-          <w:ilvl w:val="0"/>
-          <w:numId w:val="2"/>
-        </w:numPr>
-        <w:ind w:left="0" w:leftChars="0" w:firstLine="420" w:firstLineChars="0"/>
-        <w:rPr>
-          <w:rFonts w:hint="default"/>
-          <w:lang w:val="en-US" w:eastAsia="zh-CN"/>
-        </w:rPr>
-      </w:pPr>
-      <w:r>
-        <w:rPr>
-          <w:rFonts w:hint="default"/>
-          <w:lang w:val="en-US" w:eastAsia="zh-CN"/>
-        </w:rPr>
-        <w:t>sys</w:t>
-      </w:r>
-      <w:r>
-        <w:rPr>
-          <w:rFonts w:hint="eastAsia"/>
-          <w:lang w:val="en-US" w:eastAsia="zh-CN"/>
-        </w:rPr>
-        <w:t>：系统常量配置、session配置</w:t>
-      </w:r>
-    </w:p>
-    <w:p>
-      <w:pPr>
-        <w:numPr>
-          <w:ilvl w:val="0"/>
-          <w:numId w:val="2"/>
-        </w:numPr>
-        <w:ind w:left="0" w:leftChars="0" w:firstLine="420" w:firstLineChars="0"/>
-        <w:rPr>
-          <w:rFonts w:hint="default" w:eastAsiaTheme="minorEastAsia"/>
-          <w:lang w:val="en-US" w:eastAsia="zh-CN"/>
-        </w:rPr>
-      </w:pPr>
-      <w:r>
-        <w:rPr>
-          <w:rFonts w:hint="default"/>
-          <w:lang w:val="en-US" w:eastAsia="zh-CN"/>
-        </w:rPr>
-        <w:t>utils</w:t>
-      </w:r>
-      <w:r>
-        <w:rPr>
-          <w:rFonts w:hint="eastAsia"/>
-          <w:lang w:val="en-US" w:eastAsia="zh-CN"/>
-        </w:rPr>
-        <w:t>：日志配置、短信对接云片</w:t>
-      </w:r>
-    </w:p>
-    <w:p>
-      <w:pPr>
-        <w:numPr>
-          <w:ilvl w:val="0"/>
-          <w:numId w:val="2"/>
-        </w:numPr>
-        <w:ind w:left="0" w:leftChars="0" w:firstLine="420" w:firstLineChars="0"/>
-        <w:rPr>
-          <w:rFonts w:hint="default" w:eastAsiaTheme="minorEastAsia"/>
-          <w:lang w:val="en-US" w:eastAsia="zh-CN"/>
-        </w:rPr>
-      </w:pPr>
-      <w:r>
-        <w:rPr>
-          <w:rFonts w:hint="default" w:eastAsiaTheme="minorEastAsia"/>
-          <w:lang w:val="en-US" w:eastAsia="zh-CN"/>
-        </w:rPr>
-        <w:t>views</w:t>
-      </w:r>
-      <w:r>
-        <w:rPr>
-          <w:rFonts w:hint="eastAsia"/>
-          <w:lang w:val="en-US" w:eastAsia="zh-CN"/>
-        </w:rPr>
-        <w:t>：html文件</w:t>
-      </w:r>
-    </w:p>
-    <w:p>
-      <w:pPr>
-        <w:numPr>
-          <w:numId w:val="0"/>
-        </w:numPr>
-        <w:ind w:leftChars="0"/>
-        <w:rPr>
-          <w:rFonts w:hint="eastAsia"/>
-          <w:lang w:val="en-US" w:eastAsia="zh-CN"/>
-        </w:rPr>
-      </w:pPr>
-    </w:p>
-    <w:p>
-      <w:pPr>
-        <w:bidi w:val="0"/>
-        <w:rPr>
-          <w:rFonts w:hint="eastAsia"/>
-          <w:lang w:val="en-US" w:eastAsia="zh-CN"/>
-        </w:rPr>
-      </w:pPr>
-      <w:r>
-        <w:rPr>
-          <w:rFonts w:hint="default"/>
-          <w:lang w:val="en-US" w:eastAsia="zh-CN"/>
-        </w:rPr>
-        <w:t>jhboss</w:t>
-      </w:r>
-      <w:r>
-        <w:rPr>
-          <w:rFonts w:hint="eastAsia"/>
-          <w:lang w:val="en-US" w:eastAsia="zh-CN"/>
-        </w:rPr>
-        <w:t>项目</w:t>
-      </w:r>
-    </w:p>
-    <w:p>
-      <w:pPr>
-        <w:numPr>
-          <w:ilvl w:val="0"/>
-          <w:numId w:val="3"/>
-        </w:numPr>
-        <w:bidi w:val="0"/>
-        <w:ind w:left="0" w:leftChars="0" w:firstLine="420" w:firstLineChars="0"/>
-        <w:rPr>
-          <w:rFonts w:hint="default"/>
-          <w:lang w:val="en-US" w:eastAsia="zh-CN"/>
-        </w:rPr>
-      </w:pPr>
-      <w:r>
-        <w:rPr>
-          <w:rFonts w:hint="default"/>
-          <w:lang w:val="en-US" w:eastAsia="zh-CN"/>
-        </w:rPr>
-        <w:t>包含管理后台的前后端所有逻辑</w:t>
-      </w:r>
-    </w:p>
-    <w:p>
-      <w:pPr>
-        <w:numPr>
-          <w:ilvl w:val="0"/>
-          <w:numId w:val="3"/>
-        </w:numPr>
-        <w:bidi w:val="0"/>
-        <w:ind w:left="0" w:leftChars="0" w:firstLine="420" w:firstLineChars="0"/>
-        <w:rPr>
-          <w:rFonts w:hint="default"/>
-          <w:lang w:val="en-US" w:eastAsia="zh-CN"/>
-        </w:rPr>
-      </w:pPr>
-      <w:r>
-        <w:rPr>
-          <w:rFonts w:hint="default"/>
-          <w:lang w:val="en-US" w:eastAsia="zh-CN"/>
-        </w:rPr>
-        <w:t>通道管理、商户管理、代理管理、支付订单管理、代付管理、自助服务、数据管理等</w:t>
-      </w:r>
-    </w:p>
-    <w:p>
-      <w:pPr>
-        <w:numPr>
-          <w:ilvl w:val="0"/>
-          <w:numId w:val="3"/>
-        </w:numPr>
-        <w:bidi w:val="0"/>
-        <w:ind w:left="0" w:leftChars="0" w:firstLine="420" w:firstLineChars="0"/>
-        <w:rPr>
-          <w:rFonts w:hint="default"/>
-          <w:lang w:val="en-US" w:eastAsia="zh-CN"/>
-        </w:rPr>
-      </w:pPr>
-      <w:r>
-        <w:rPr>
-          <w:rFonts w:hint="eastAsia"/>
-          <w:lang w:val="en-US" w:eastAsia="zh-CN"/>
-        </w:rPr>
-        <w:t>项目结构同上</w:t>
-      </w:r>
-    </w:p>
-    <w:p>
-      <w:pPr>
-        <w:numPr>
-          <w:numId w:val="0"/>
-        </w:numPr>
-        <w:bidi w:val="0"/>
-        <w:ind w:leftChars="200"/>
-        <w:rPr>
-          <w:rFonts w:hint="default"/>
-          <w:lang w:val="en-US" w:eastAsia="zh-CN"/>
-        </w:rPr>
-      </w:pPr>
-    </w:p>
-    <w:p>
-      <w:pPr>
-        <w:numPr>
-          <w:numId w:val="0"/>
-        </w:numPr>
-        <w:bidi w:val="0"/>
-        <w:ind w:leftChars="200"/>
-        <w:rPr>
-          <w:rFonts w:hint="eastAsia"/>
-          <w:lang w:val="en-US" w:eastAsia="zh-CN"/>
-        </w:rPr>
-      </w:pPr>
-      <w:r>
-        <w:rPr>
-          <w:rFonts w:hint="default"/>
-          <w:lang w:val="en-US" w:eastAsia="zh-CN"/>
-        </w:rPr>
-        <w:t>jhgateway</w:t>
-      </w:r>
-      <w:r>
-        <w:rPr>
-          <w:rFonts w:hint="eastAsia"/>
-          <w:lang w:val="en-US" w:eastAsia="zh-CN"/>
-        </w:rPr>
-        <w:t>项目</w:t>
-      </w:r>
-    </w:p>
-    <w:p>
-      <w:pPr>
-        <w:numPr>
-          <w:ilvl w:val="0"/>
-          <w:numId w:val="4"/>
-        </w:numPr>
-        <w:bidi w:val="0"/>
-        <w:ind w:left="0" w:leftChars="0" w:firstLine="420" w:firstLineChars="0"/>
-        <w:rPr>
-          <w:rFonts w:hint="default"/>
-          <w:lang w:val="en-US" w:eastAsia="zh-CN"/>
-        </w:rPr>
-      </w:pPr>
-      <w:r>
-        <w:rPr>
-          <w:rFonts w:hint="default"/>
-          <w:lang w:val="en-US" w:eastAsia="zh-CN"/>
-        </w:rPr>
-        <w:t>为支付网关，主要是为下游的商户提供API</w:t>
-      </w:r>
-      <w:r>
-        <w:rPr>
-          <w:rFonts w:hint="eastAsia"/>
-          <w:lang w:val="en-US" w:eastAsia="zh-CN"/>
-        </w:rPr>
-        <w:t>，包括以下功能</w:t>
-      </w:r>
-    </w:p>
-    <w:p>
-      <w:pPr>
-        <w:numPr>
-          <w:ilvl w:val="0"/>
-          <w:numId w:val="4"/>
-        </w:numPr>
-        <w:bidi w:val="0"/>
-        <w:ind w:left="0" w:leftChars="0" w:firstLine="420" w:firstLineChars="0"/>
-        <w:rPr>
-          <w:rFonts w:hint="default"/>
-          <w:lang w:val="en-US" w:eastAsia="zh-CN"/>
-        </w:rPr>
-      </w:pPr>
-      <w:r>
-        <w:rPr>
-          <w:rFonts w:hint="default"/>
-          <w:lang w:val="en-US" w:eastAsia="zh-CN"/>
-        </w:rPr>
-        <w:t>1：支付请求逻辑处理，返回支付链接或者重定向到支付收银台。</w:t>
-      </w:r>
-    </w:p>
-    <w:p>
-      <w:pPr>
-        <w:numPr>
-          <w:ilvl w:val="0"/>
-          <w:numId w:val="4"/>
-        </w:numPr>
-        <w:bidi w:val="0"/>
-        <w:ind w:left="0" w:leftChars="0" w:firstLine="420" w:firstLineChars="0"/>
-        <w:rPr>
-          <w:rFonts w:hint="default"/>
-          <w:lang w:val="en-US" w:eastAsia="zh-CN"/>
-        </w:rPr>
-      </w:pPr>
-      <w:r>
-        <w:rPr>
-          <w:rFonts w:hint="default"/>
-          <w:lang w:val="en-US" w:eastAsia="zh-CN"/>
-        </w:rPr>
-        <w:t>2：支付订单状态查询接口，代付状态结果的查询接口。</w:t>
-      </w:r>
-    </w:p>
-    <w:p>
-      <w:pPr>
-        <w:numPr>
-          <w:ilvl w:val="0"/>
-          <w:numId w:val="4"/>
-        </w:numPr>
-        <w:bidi w:val="0"/>
-        <w:ind w:left="0" w:leftChars="0" w:firstLine="420" w:firstLineChars="0"/>
-        <w:rPr>
-          <w:rFonts w:hint="default"/>
-          <w:lang w:val="en-US" w:eastAsia="zh-CN"/>
-        </w:rPr>
-      </w:pPr>
-      <w:r>
-        <w:rPr>
-          <w:rFonts w:hint="default"/>
-          <w:lang w:val="en-US" w:eastAsia="zh-CN"/>
-        </w:rPr>
-        <w:t>3：上游支付订单的回调处理，上游代付回调的处理。</w:t>
-      </w:r>
-    </w:p>
-    <w:p>
-      <w:pPr>
-        <w:numPr>
-          <w:ilvl w:val="0"/>
-          <w:numId w:val="4"/>
-        </w:numPr>
-        <w:bidi w:val="0"/>
-        <w:ind w:left="0" w:leftChars="0" w:firstLine="420" w:firstLineChars="0"/>
-        <w:rPr>
-          <w:rFonts w:hint="default"/>
-          <w:lang w:val="en-US" w:eastAsia="zh-CN"/>
-        </w:rPr>
-      </w:pPr>
-      <w:r>
-        <w:rPr>
-          <w:rFonts w:hint="eastAsia"/>
-          <w:lang w:val="en-US" w:eastAsia="zh-CN"/>
-        </w:rPr>
-        <w:t>项目结构同上</w:t>
-      </w:r>
-    </w:p>
-    <w:p>
-      <w:pPr>
-        <w:numPr>
-          <w:numId w:val="0"/>
-        </w:numPr>
-        <w:bidi w:val="0"/>
-        <w:ind w:leftChars="0"/>
-        <w:rPr>
-          <w:rFonts w:hint="default"/>
-          <w:lang w:val="en-US" w:eastAsia="zh-CN"/>
-        </w:rPr>
-      </w:pPr>
-    </w:p>
-    <w:p>
-      <w:pPr>
-        <w:bidi w:val="0"/>
-        <w:rPr>
-          <w:rFonts w:hint="eastAsia"/>
-          <w:lang w:val="en-US" w:eastAsia="zh-CN"/>
-        </w:rPr>
-      </w:pPr>
-      <w:r>
-        <w:rPr>
-          <w:rFonts w:hint="default"/>
-          <w:lang w:val="en-US" w:eastAsia="zh-CN"/>
-        </w:rPr>
-        <w:t>jhmerchant</w:t>
-      </w:r>
-      <w:r>
-        <w:rPr>
-          <w:rFonts w:hint="eastAsia"/>
-          <w:lang w:val="en-US" w:eastAsia="zh-CN"/>
-        </w:rPr>
-        <w:t>项目</w:t>
-      </w:r>
-    </w:p>
-    <w:p>
-      <w:pPr>
-        <w:numPr>
-          <w:ilvl w:val="0"/>
-          <w:numId w:val="5"/>
-        </w:numPr>
-        <w:bidi w:val="0"/>
-        <w:ind w:left="0" w:leftChars="0" w:firstLine="420" w:firstLineChars="0"/>
-        <w:rPr>
-          <w:rFonts w:hint="default"/>
-          <w:lang w:val="en-US" w:eastAsia="zh-CN"/>
-        </w:rPr>
-      </w:pPr>
-      <w:r>
-        <w:rPr>
-          <w:rFonts w:hint="default"/>
-          <w:lang w:val="en-US" w:eastAsia="zh-CN"/>
-        </w:rPr>
-        <w:t>商户管理系统，包含前后端逻辑</w:t>
-      </w:r>
-    </w:p>
-    <w:p>
-      <w:pPr>
-        <w:numPr>
-          <w:ilvl w:val="0"/>
-          <w:numId w:val="5"/>
-        </w:numPr>
-        <w:ind w:left="0" w:leftChars="0" w:firstLine="420" w:firstLineChars="0"/>
-        <w:rPr>
-          <w:rFonts w:hint="default"/>
-          <w:lang w:val="en-US" w:eastAsia="zh-CN"/>
-        </w:rPr>
-      </w:pPr>
-      <w:r>
-        <w:rPr>
-          <w:rFonts w:hint="eastAsia"/>
-          <w:lang w:val="en-US" w:eastAsia="zh-CN"/>
-        </w:rPr>
-        <w:t>账户管理、订单管理、财务管理</w:t>
-      </w:r>
-    </w:p>
-    <w:p>
-      <w:pPr>
-        <w:numPr>
-          <w:ilvl w:val="0"/>
-          <w:numId w:val="5"/>
-        </w:numPr>
-        <w:bidi w:val="0"/>
-        <w:ind w:left="0" w:leftChars="0" w:firstLine="420" w:firstLineChars="0"/>
-        <w:rPr>
-          <w:rFonts w:hint="default"/>
-          <w:lang w:val="en-US" w:eastAsia="zh-CN"/>
-        </w:rPr>
-      </w:pPr>
-      <w:r>
-        <w:rPr>
-          <w:rFonts w:hint="eastAsia"/>
-          <w:lang w:val="en-US" w:eastAsia="zh-CN"/>
-        </w:rPr>
-        <w:t>项目结构同上</w:t>
-      </w:r>
-    </w:p>
-    <w:p>
-      <w:pPr>
-        <w:numPr>
-          <w:numId w:val="0"/>
-        </w:numPr>
-        <w:bidi w:val="0"/>
-        <w:ind w:leftChars="0"/>
-        <w:rPr>
-          <w:rFonts w:hint="eastAsia"/>
-          <w:lang w:val="en-US" w:eastAsia="zh-CN"/>
-        </w:rPr>
-      </w:pPr>
-    </w:p>
-    <w:p>
-      <w:pPr>
-        <w:bidi w:val="0"/>
-        <w:rPr>
-          <w:rFonts w:hint="eastAsia"/>
-          <w:lang w:val="en-US" w:eastAsia="zh-CN"/>
-        </w:rPr>
-      </w:pPr>
-      <w:r>
-        <w:rPr>
-          <w:rFonts w:hint="default"/>
-          <w:lang w:val="en-US" w:eastAsia="zh-CN"/>
-        </w:rPr>
-        <w:t>jhmicro</w:t>
-      </w:r>
-      <w:r>
-        <w:rPr>
-          <w:rFonts w:hint="eastAsia"/>
-          <w:lang w:val="en-US" w:eastAsia="zh-CN"/>
-        </w:rPr>
-        <w:t>项目</w:t>
-      </w:r>
-    </w:p>
-    <w:p>
-      <w:pPr>
-        <w:numPr>
-          <w:ilvl w:val="0"/>
-          <w:numId w:val="6"/>
-        </w:numPr>
-        <w:bidi w:val="0"/>
-        <w:ind w:left="0" w:leftChars="0" w:firstLine="420" w:firstLineChars="0"/>
-        <w:rPr>
-          <w:rFonts w:hint="default"/>
-          <w:lang w:val="en-US" w:eastAsia="zh-CN"/>
-        </w:rPr>
-      </w:pPr>
-      <w:r>
-        <w:rPr>
-          <w:rFonts w:hint="eastAsia"/>
-          <w:lang w:val="en-US" w:eastAsia="zh-CN"/>
-        </w:rPr>
-        <w:t>包含三个微服务：</w:t>
-      </w:r>
-    </w:p>
-    <w:p>
-      <w:pPr>
-        <w:numPr>
-          <w:ilvl w:val="0"/>
-          <w:numId w:val="6"/>
-        </w:numPr>
-        <w:bidi w:val="0"/>
-        <w:ind w:left="0" w:leftChars="0" w:firstLine="420" w:firstLineChars="0"/>
-        <w:rPr>
-          <w:rFonts w:hint="default"/>
-          <w:lang w:val="en-US" w:eastAsia="zh-CN"/>
-        </w:rPr>
-      </w:pPr>
-      <w:r>
-        <w:rPr>
-          <w:rFonts w:hint="default"/>
-          <w:lang w:val="en-US" w:eastAsia="zh-CN"/>
-        </w:rPr>
-        <w:t>1：订单查询（向上游查询），其包括2个小应用，支付订单查询和代付订单查询。</w:t>
-      </w:r>
-    </w:p>
-    <w:p>
-      <w:pPr>
-        <w:numPr>
-          <w:ilvl w:val="0"/>
-          <w:numId w:val="6"/>
-        </w:numPr>
-        <w:bidi w:val="0"/>
-        <w:ind w:left="0" w:leftChars="0" w:firstLine="420" w:firstLineChars="0"/>
-        <w:rPr>
-          <w:rFonts w:hint="default"/>
-          <w:lang w:val="en-US" w:eastAsia="zh-CN"/>
-        </w:rPr>
-      </w:pPr>
-      <w:r>
-        <w:rPr>
-          <w:rFonts w:hint="default"/>
-          <w:lang w:val="en-US" w:eastAsia="zh-CN"/>
-        </w:rPr>
-        <w:t>2：订单回调（向下游商户），其包括2个小应用，支付订单回调和代付订单回调。</w:t>
-      </w:r>
-    </w:p>
-    <w:p>
-      <w:pPr>
-        <w:numPr>
-          <w:ilvl w:val="0"/>
-          <w:numId w:val="6"/>
-        </w:numPr>
-        <w:bidi w:val="0"/>
-        <w:ind w:left="0" w:leftChars="0" w:firstLine="420" w:firstLineChars="0"/>
-        <w:rPr>
-          <w:rFonts w:hint="default"/>
-          <w:lang w:val="en-US" w:eastAsia="zh-CN"/>
-        </w:rPr>
-      </w:pPr>
-      <w:r>
-        <w:rPr>
-          <w:rFonts w:hint="default"/>
-          <w:lang w:val="en-US" w:eastAsia="zh-CN"/>
-        </w:rPr>
-        <w:t>3：结算处理，每个一段时间将待结算的金额结算到可用金额里面，时间间隔由运营人员或者开发人员制定。</w:t>
-      </w:r>
-    </w:p>
-    <w:p>
-      <w:pPr>
-        <w:numPr>
-          <w:numId w:val="0"/>
-        </w:numPr>
-        <w:bidi w:val="0"/>
-        <w:ind w:left="420" w:leftChars="0"/>
-        <w:rPr>
-          <w:rFonts w:hint="default"/>
-          <w:lang w:val="en-US" w:eastAsia="zh-CN"/>
-        </w:rPr>
-      </w:pPr>
-    </w:p>
-    <w:p>
-      <w:pPr>
-        <w:numPr>
-          <w:numId w:val="0"/>
-        </w:numPr>
-        <w:bidi w:val="0"/>
-        <w:ind w:left="420" w:leftChars="0"/>
-        <w:rPr>
-          <w:rFonts w:hint="eastAsia"/>
-          <w:lang w:val="en-US" w:eastAsia="zh-CN"/>
-        </w:rPr>
-      </w:pPr>
-      <w:r>
-        <w:rPr>
-          <w:rFonts w:hint="default"/>
-          <w:lang w:val="en-US" w:eastAsia="zh-CN"/>
-        </w:rPr>
-        <w:t>service</w:t>
-      </w:r>
-      <w:r>
-        <w:rPr>
-          <w:rFonts w:hint="eastAsia"/>
-          <w:lang w:val="en-US" w:eastAsia="zh-CN"/>
-        </w:rPr>
-        <w:t>项目</w:t>
-      </w:r>
-    </w:p>
-    <w:p>
-      <w:pPr>
-        <w:numPr>
-          <w:ilvl w:val="0"/>
-          <w:numId w:val="7"/>
-        </w:numPr>
-        <w:bidi w:val="0"/>
-        <w:ind w:left="0" w:leftChars="0" w:firstLine="420" w:firstLineChars="0"/>
-        <w:rPr>
-          <w:rFonts w:hint="default"/>
-          <w:lang w:val="en-US" w:eastAsia="zh-CN"/>
-        </w:rPr>
-      </w:pPr>
-      <w:r>
-        <w:rPr>
-          <w:rFonts w:hint="default"/>
-          <w:lang w:val="en-US" w:eastAsia="zh-CN"/>
-        </w:rPr>
-        <w:t>包含一些公共的工具文件，以及对接上游通道</w:t>
-      </w:r>
-    </w:p>
-    <w:p>
-      <w:pPr>
-        <w:numPr>
-          <w:ilvl w:val="0"/>
-          <w:numId w:val="7"/>
-        </w:numPr>
-        <w:bidi w:val="0"/>
-        <w:ind w:left="0" w:leftChars="0" w:firstLine="420" w:firstLineChars="0"/>
-        <w:rPr>
-          <w:rFonts w:hint="default"/>
-          <w:lang w:val="en-US" w:eastAsia="zh-CN"/>
-        </w:rPr>
-      </w:pPr>
-      <w:r>
-        <w:rPr>
-          <w:rFonts w:hint="default"/>
-          <w:lang w:val="en-US" w:eastAsia="zh-CN"/>
-        </w:rPr>
-        <w:t>1：model是操作数据库的文件</w:t>
-      </w:r>
-    </w:p>
-    <w:p>
-      <w:pPr>
-        <w:numPr>
-          <w:ilvl w:val="0"/>
-          <w:numId w:val="7"/>
-        </w:numPr>
-        <w:bidi w:val="0"/>
-        <w:ind w:left="0" w:leftChars="0" w:firstLine="420" w:firstLineChars="0"/>
-        <w:rPr>
-          <w:rFonts w:hint="default"/>
-          <w:lang w:val="en-US" w:eastAsia="zh-CN"/>
-        </w:rPr>
-      </w:pPr>
-      <w:r>
-        <w:rPr>
-          <w:rFonts w:hint="default"/>
-          <w:lang w:val="en-US" w:eastAsia="zh-CN"/>
-        </w:rPr>
-        <w:t>2：utils是一些基本的工具函数</w:t>
-      </w:r>
-    </w:p>
-    <w:p>
-      <w:pPr>
-        <w:numPr>
-          <w:ilvl w:val="0"/>
-          <w:numId w:val="7"/>
-        </w:numPr>
-        <w:bidi w:val="0"/>
-        <w:ind w:left="0" w:leftChars="0" w:firstLine="420" w:firstLineChars="0"/>
-        <w:rPr>
-          <w:rFonts w:hint="default"/>
-          <w:lang w:val="en-US" w:eastAsia="zh-CN"/>
-        </w:rPr>
-      </w:pPr>
-      <w:r>
-        <w:rPr>
-          <w:rFonts w:hint="default"/>
-          <w:lang w:val="en-US" w:eastAsia="zh-CN"/>
-        </w:rPr>
-        <w:t>3：common包含公用的数据和方法</w:t>
-      </w:r>
-    </w:p>
-    <w:p>
-      <w:pPr>
-        <w:numPr>
-          <w:ilvl w:val="0"/>
-          <w:numId w:val="7"/>
-        </w:numPr>
-        <w:bidi w:val="0"/>
-        <w:ind w:left="0" w:leftChars="0" w:firstLine="420" w:firstLineChars="0"/>
-        <w:rPr>
-          <w:rFonts w:hint="default"/>
-          <w:lang w:val="en-US" w:eastAsia="zh-CN"/>
-        </w:rPr>
-      </w:pPr>
-      <w:r>
-        <w:rPr>
-          <w:rFonts w:hint="default"/>
-          <w:lang w:val="en-US" w:eastAsia="zh-CN"/>
-        </w:rPr>
-        <w:t>4：controller处理用户加减款的主要逻辑</w:t>
-      </w:r>
-    </w:p>
-    <w:p>
-      <w:pPr>
-        <w:numPr>
-          <w:ilvl w:val="0"/>
-          <w:numId w:val="7"/>
-        </w:numPr>
-        <w:bidi w:val="0"/>
-        <w:ind w:left="0" w:leftChars="0" w:firstLine="420" w:firstLineChars="0"/>
-        <w:rPr>
-          <w:rFonts w:hint="default"/>
-          <w:lang w:val="en-US" w:eastAsia="zh-CN"/>
-        </w:rPr>
-      </w:pPr>
-      <w:r>
-        <w:rPr>
-          <w:rFonts w:hint="default"/>
-          <w:lang w:val="en-US" w:eastAsia="zh-CN"/>
-        </w:rPr>
-        <w:t>5：message_queue消息队列，订单查询，订单回调，代付查询，代付回调</w:t>
-      </w:r>
-    </w:p>
-    <w:p>
-      <w:pPr>
-        <w:numPr>
-          <w:ilvl w:val="0"/>
-          <w:numId w:val="7"/>
-        </w:numPr>
-        <w:bidi w:val="0"/>
-        <w:ind w:left="0" w:leftChars="0" w:firstLine="420" w:firstLineChars="0"/>
-        <w:rPr>
-          <w:rFonts w:hint="default"/>
-          <w:lang w:val="en-US" w:eastAsia="zh-CN"/>
-        </w:rPr>
-      </w:pPr>
-      <w:r>
-        <w:rPr>
-          <w:rFonts w:hint="default"/>
-          <w:lang w:val="en-US" w:eastAsia="zh-CN"/>
-        </w:rPr>
-        <w:t>6：service_init包含该系统的所有需要初始化的工作</w:t>
-      </w:r>
-    </w:p>
-    <w:p>
-      <w:pPr>
-        <w:numPr>
-          <w:ilvl w:val="0"/>
-          <w:numId w:val="7"/>
-        </w:numPr>
-        <w:bidi w:val="0"/>
-        <w:ind w:left="0" w:leftChars="0" w:firstLine="420" w:firstLineChars="0"/>
-        <w:rPr>
-          <w:rFonts w:hint="default"/>
-          <w:lang w:val="en-US" w:eastAsia="zh-CN"/>
-        </w:rPr>
-      </w:pPr>
-      <w:r>
-        <w:rPr>
-          <w:rFonts w:hint="default"/>
-          <w:lang w:val="en-US" w:eastAsia="zh-CN"/>
-        </w:rPr>
-        <w:t>7：supplier处理上游的通道接口</w:t>
-      </w:r>
-    </w:p>
-    <w:p>
-      <w:pPr>
-        <w:widowControl w:val="0"/>
-        <w:numPr>
-          <w:numId w:val="0"/>
-        </w:numPr>
-        <w:bidi w:val="0"/>
-        <w:jc w:val="both"/>
-        <w:rPr>
-          <w:rFonts w:hint="default"/>
-          <w:lang w:val="en-US" w:eastAsia="zh-CN"/>
-        </w:rPr>
-      </w:pPr>
-    </w:p>
-    <w:p>
-      <w:pPr>
-        <w:bidi w:val="0"/>
-        <w:rPr>
-          <w:rFonts w:hint="eastAsia"/>
-          <w:lang w:val="en-US" w:eastAsia="zh-CN"/>
-        </w:rPr>
-      </w:pPr>
-      <w:r>
-        <w:rPr>
-          <w:rFonts w:hint="default"/>
-          <w:lang w:val="en-US" w:eastAsia="zh-CN"/>
-        </w:rPr>
-        <w:t>shop</w:t>
-      </w:r>
-      <w:r>
-        <w:rPr>
-          <w:rFonts w:hint="eastAsia"/>
-          <w:lang w:val="en-US" w:eastAsia="zh-CN"/>
-        </w:rPr>
-        <w:t>项目</w:t>
-      </w:r>
-    </w:p>
-    <w:p>
-      <w:pPr>
-        <w:numPr>
-          <w:ilvl w:val="0"/>
-          <w:numId w:val="8"/>
-        </w:numPr>
-        <w:bidi w:val="0"/>
-        <w:ind w:left="0" w:leftChars="0" w:firstLine="420" w:firstLineChars="0"/>
-        <w:rPr>
-          <w:rFonts w:hint="default"/>
-          <w:lang w:val="en-US" w:eastAsia="zh-CN"/>
-        </w:rPr>
-      </w:pPr>
-      <w:r>
-        <w:rPr>
-          <w:rFonts w:hint="eastAsia"/>
-          <w:lang w:val="en-US" w:eastAsia="zh-CN"/>
-        </w:rPr>
-        <w:t>测试网关和通道的可用性</w:t>
-      </w:r>
-    </w:p>
-    <w:p>
-      <w:pPr>
-        <w:widowControl w:val="0"/>
-        <w:numPr>
-          <w:numId w:val="0"/>
-        </w:numPr>
-        <w:bidi w:val="0"/>
-        <w:jc w:val="both"/>
-        <w:rPr>
-          <w:rFonts w:hint="eastAsia"/>
-          <w:lang w:val="en-US" w:eastAsia="zh-CN"/>
-        </w:rPr>
-      </w:pPr>
-    </w:p>
-    <w:p>
-      <w:pPr>
-        <w:pStyle w:val="3"/>
-        <w:numPr>
-          <w:ilvl w:val="0"/>
-          <w:numId w:val="1"/>
-        </w:numPr>
-        <w:bidi w:val="0"/>
-        <w:rPr>
-          <w:rFonts w:hint="default"/>
-          <w:lang w:val="en-US" w:eastAsia="zh-CN"/>
-        </w:rPr>
-      </w:pPr>
-      <w:r>
-        <w:rPr>
-          <w:rFonts w:hint="eastAsia"/>
-          <w:lang w:val="en-US" w:eastAsia="zh-CN"/>
-        </w:rPr>
         <w:t>安装使用</w:t>
       </w:r>
     </w:p>
@@ -1740,6 +1826,7 @@
     <w:p>
       <w:pPr>
         <w:numPr>
+          <w:ilvl w:val="0"/>
           <w:numId w:val="0"/>
         </w:numPr>
       </w:pPr>
@@ -1861,6 +1948,7 @@
     <w:p>
       <w:pPr>
         <w:numPr>
+          <w:ilvl w:val="0"/>
           <w:numId w:val="0"/>
         </w:numPr>
         <w:ind w:left="420" w:leftChars="0"/>
@@ -2010,21 +2098,7 @@
           <w:rFonts w:hint="eastAsia"/>
           <w:lang w:val="en-US" w:eastAsia="zh-CN"/>
         </w:rPr>
-        <w:t xml:space="preserve">6. 赋予文件权限：chmod 777 </w:t>
-      </w:r>
-      <w:r>
-        <w:rPr>
-          <w:rFonts w:hint="eastAsia"/>
-          <w:lang w:val="en-US" w:eastAsia="zh-CN"/>
-        </w:rPr>
-        <w:t>jhagent；执行：./</w:t>
-      </w:r>
-      <w:r>
-        <w:rPr>
-          <w:rFonts w:hint="eastAsia"/>
-          <w:lang w:val="en-US" w:eastAsia="zh-CN"/>
-        </w:rPr>
-        <w:t>jhagent</w:t>
+        <w:t>6. 赋予文件权限：chmod 777 jhagent；执行：./jhagent</w:t>
       </w:r>
     </w:p>
     <w:p>
@@ -2113,6 +2187,7 @@
       <w:pPr>
         <w:widowControl w:val="0"/>
         <w:numPr>
+          <w:ilvl w:val="0"/>
           <w:numId w:val="0"/>
         </w:numPr>
         <w:jc w:val="both"/>
@@ -2122,6 +2197,7 @@
       <w:pPr>
         <w:widowControl w:val="0"/>
         <w:numPr>
+          <w:ilvl w:val="0"/>
           <w:numId w:val="0"/>
         </w:numPr>
         <w:jc w:val="both"/>
@@ -2459,7 +2535,7 @@
     <w:lsdException w:qFormat="1" w:unhideWhenUsed="0" w:uiPriority="0" w:semiHidden="0" w:name="Title"/>
     <w:lsdException w:unhideWhenUsed="0" w:uiPriority="0" w:semiHidden="0" w:name="Closing"/>
     <w:lsdException w:unhideWhenUsed="0" w:uiPriority="0" w:semiHidden="0" w:name="Signature"/>
-    <w:lsdException w:unhideWhenUsed="0" w:uiPriority="0" w:name="Default Paragraph Font"/>
+    <w:lsdException w:qFormat="1" w:unhideWhenUsed="0" w:uiPriority="0" w:name="Default Paragraph Font"/>
     <w:lsdException w:unhideWhenUsed="0" w:uiPriority="0" w:semiHidden="0" w:name="Body Text"/>
     <w:lsdException w:unhideWhenUsed="0" w:uiPriority="0" w:semiHidden="0" w:name="Body Text Indent"/>
     <w:lsdException w:unhideWhenUsed="0" w:uiPriority="0" w:semiHidden="0" w:name="List Continue"/>
@@ -2479,7 +2555,7 @@
     <w:lsdException w:unhideWhenUsed="0" w:uiPriority="0" w:semiHidden="0" w:name="Body Text Indent 2"/>
     <w:lsdException w:unhideWhenUsed="0" w:uiPriority="0" w:semiHidden="0" w:name="Body Text Indent 3"/>
     <w:lsdException w:unhideWhenUsed="0" w:uiPriority="0" w:semiHidden="0" w:name="Block Text"/>
-    <w:lsdException w:unhideWhenUsed="0" w:uiPriority="0" w:semiHidden="0" w:name="Hyperlink"/>
+    <w:lsdException w:qFormat="1" w:unhideWhenUsed="0" w:uiPriority="0" w:semiHidden="0" w:name="Hyperlink"/>
     <w:lsdException w:unhideWhenUsed="0" w:uiPriority="0" w:semiHidden="0" w:name="FollowedHyperlink"/>
     <w:lsdException w:qFormat="1" w:unhideWhenUsed="0" w:uiPriority="0" w:semiHidden="0" w:name="Strong"/>
     <w:lsdException w:qFormat="1" w:unhideWhenUsed="0" w:uiPriority="0" w:semiHidden="0" w:name="Emphasis"/>
@@ -2497,7 +2573,7 @@
     <w:lsdException w:unhideWhenUsed="0" w:uiPriority="0" w:semiHidden="0" w:name="HTML Sample"/>
     <w:lsdException w:unhideWhenUsed="0" w:uiPriority="0" w:semiHidden="0" w:name="HTML Typewriter"/>
     <w:lsdException w:unhideWhenUsed="0" w:uiPriority="0" w:semiHidden="0" w:name="HTML Variable"/>
-    <w:lsdException w:unhideWhenUsed="0" w:uiPriority="0" w:name="Normal Table"/>
+    <w:lsdException w:qFormat="1" w:unhideWhenUsed="0" w:uiPriority="0" w:name="Normal Table"/>
     <w:lsdException w:unhideWhenUsed="0" w:uiPriority="0" w:semiHidden="0" w:name="annotation subject"/>
     <w:lsdException w:unhideWhenUsed="0" w:uiPriority="0" w:semiHidden="0" w:name="Table Simple 1"/>
     <w:lsdException w:unhideWhenUsed="0" w:uiPriority="0" w:semiHidden="0" w:name="Table Simple 2"/>
@@ -2719,11 +2795,13 @@
   <w:style w:type="character" w:default="1" w:styleId="7">
     <w:name w:val="Default Paragraph Font"/>
     <w:semiHidden/>
+    <w:qFormat/>
     <w:uiPriority w:val="0"/>
   </w:style>
   <w:style w:type="table" w:default="1" w:styleId="5">
     <w:name w:val="Normal Table"/>
     <w:semiHidden/>
+    <w:qFormat/>
     <w:uiPriority w:val="0"/>
     <w:tblPr>
       <w:tblCellMar>
@@ -2756,6 +2834,7 @@
   <w:style w:type="character" w:styleId="8">
     <w:name w:val="Hyperlink"/>
     <w:basedOn w:val="7"/>
+    <w:qFormat/>
     <w:uiPriority w:val="0"/>
     <w:rPr>
       <w:color w:val="0000FF"/>
